--- a/Tareas.docx
+++ b/Tareas.docx
@@ -1,6 +1,6 @@
 
 <file path=word/document.xml><?xml version="1.0" encoding="utf-8"?>
-<w:document xmlns:wpc="http://schemas.microsoft.com/office/word/2010/wordprocessingCanvas" xmlns:cx="http://schemas.microsoft.com/office/drawing/2014/chartex" xmlns:cx1="http://schemas.microsoft.com/office/drawing/2015/9/8/chartex" xmlns:cx2="http://schemas.microsoft.com/office/drawing/2015/10/21/chartex" xmlns:cx3="http://schemas.microsoft.com/office/drawing/2016/5/9/chartex" xmlns:cx4="http://schemas.microsoft.com/office/drawing/2016/5/10/chartex" xmlns:cx5="http://schemas.microsoft.com/office/drawing/2016/5/11/chartex" xmlns:cx6="http://schemas.microsoft.com/office/drawing/2016/5/12/chartex" xmlns:cx7="http://schemas.microsoft.com/office/drawing/2016/5/13/chartex" xmlns:cx8="http://schemas.microsoft.com/office/drawing/2016/5/14/chartex" xmlns:mc="http://schemas.openxmlformats.org/markup-compatibility/2006" xmlns:aink="http://schemas.microsoft.com/office/drawing/2016/ink" xmlns:am3d="http://schemas.microsoft.com/office/drawing/2017/model3d" xmlns:o="urn:schemas-microsoft-com:office:office" xmlns:oel="http://schemas.microsoft.com/office/2019/extlst" xmlns:r="http://schemas.openxmlformats.org/officeDocument/2006/relationships" xmlns:m="http://schemas.openxmlformats.org/officeDocument/2006/math" xmlns:v="urn:schemas-microsoft-com:vml" xmlns:wp14="http://schemas.microsoft.com/office/word/2010/wordprocessingDrawing" xmlns:wp="http://schemas.openxmlformats.org/drawingml/2006/wordprocessingDrawing" xmlns:w10="urn:schemas-microsoft-com:office:word" xmlns:w="http://schemas.openxmlformats.org/wordprocessingml/2006/main" xmlns:w14="http://schemas.microsoft.com/office/word/2010/wordml" xmlns:w15="http://schemas.microsoft.com/office/word/2012/wordml" xmlns:w16cex="http://schemas.microsoft.com/office/word/2018/wordml/cex" xmlns:w16cid="http://schemas.microsoft.com/office/word/2016/wordml/cid" xmlns:w16="http://schemas.microsoft.com/office/word/2018/wordml" xmlns:w16du="http://schemas.microsoft.com/office/word/2023/wordml/word16du" xmlns:w16sdtdh="http://schemas.microsoft.com/office/word/2020/wordml/sdtdatahash" xmlns:w16se="http://schemas.microsoft.com/office/word/2015/wordml/symex" xmlns:wpg="http://schemas.microsoft.com/office/word/2010/wordprocessingGroup" xmlns:wpi="http://schemas.microsoft.com/office/word/2010/wordprocessingInk" xmlns:wne="http://schemas.microsoft.com/office/word/2006/wordml" xmlns:wps="http://schemas.microsoft.com/office/word/2010/wordprocessingShape" mc:Ignorable="w14 w15 w16se w16cid w16 w16cex w16sdtdh wp14">
+<w:document xmlns:wpc="http://schemas.microsoft.com/office/word/2010/wordprocessingCanvas" xmlns:cx="http://schemas.microsoft.com/office/drawing/2014/chartex" xmlns:cx1="http://schemas.microsoft.com/office/drawing/2015/9/8/chartex" xmlns:cx2="http://schemas.microsoft.com/office/drawing/2015/10/21/chartex" xmlns:cx3="http://schemas.microsoft.com/office/drawing/2016/5/9/chartex" xmlns:cx4="http://schemas.microsoft.com/office/drawing/2016/5/10/chartex" xmlns:cx5="http://schemas.microsoft.com/office/drawing/2016/5/11/chartex" xmlns:cx6="http://schemas.microsoft.com/office/drawing/2016/5/12/chartex" xmlns:cx7="http://schemas.microsoft.com/office/drawing/2016/5/13/chartex" xmlns:cx8="http://schemas.microsoft.com/office/drawing/2016/5/14/chartex" xmlns:mc="http://schemas.openxmlformats.org/markup-compatibility/2006" xmlns:aink="http://schemas.microsoft.com/office/drawing/2016/ink" xmlns:am3d="http://schemas.microsoft.com/office/drawing/2017/model3d" xmlns:o="urn:schemas-microsoft-com:office:office" xmlns:oel="http://schemas.microsoft.com/office/2019/extlst" xmlns:r="http://schemas.openxmlformats.org/officeDocument/2006/relationships" xmlns:m="http://schemas.openxmlformats.org/officeDocument/2006/math" xmlns:v="urn:schemas-microsoft-com:vml" xmlns:wp14="http://schemas.microsoft.com/office/word/2010/wordprocessingDrawing" xmlns:wp="http://schemas.openxmlformats.org/drawingml/2006/wordprocessingDrawing" xmlns:w10="urn:schemas-microsoft-com:office:word" xmlns:w="http://schemas.openxmlformats.org/wordprocessingml/2006/main" xmlns:w14="http://schemas.microsoft.com/office/word/2010/wordml" xmlns:w15="http://schemas.microsoft.com/office/word/2012/wordml" xmlns:w16cex="http://schemas.microsoft.com/office/word/2018/wordml/cex" xmlns:w16cid="http://schemas.microsoft.com/office/word/2016/wordml/cid" xmlns:w16="http://schemas.microsoft.com/office/word/2018/wordml" xmlns:w16sdtdh="http://schemas.microsoft.com/office/word/2020/wordml/sdtdatahash" xmlns:w16se="http://schemas.microsoft.com/office/word/2015/wordml/symex" xmlns:wpg="http://schemas.microsoft.com/office/word/2010/wordprocessingGroup" xmlns:wpi="http://schemas.microsoft.com/office/word/2010/wordprocessingInk" xmlns:wne="http://schemas.microsoft.com/office/word/2006/wordml" xmlns:wps="http://schemas.microsoft.com/office/word/2010/wordprocessingShape" mc:Ignorable="w14 w15 w16se w16cid w16 w16cex w16sdtdh wp14">
   <w:body>
     <w:p/>
     <w:tbl>
@@ -197,21 +197,7 @@
               <w:rPr>
                 <w:lang w:val="es-ES"/>
               </w:rPr>
-              <w:t xml:space="preserve">ueva Columna en la Base de datos para la tabla Empleado. Como el sistema maneja el concepto de </w:t>
-            </w:r>
-            <w:proofErr w:type="spellStart"/>
-            <w:r>
-              <w:rPr>
-                <w:lang w:val="es-ES"/>
-              </w:rPr>
-              <w:t>Code-First</w:t>
-            </w:r>
-            <w:proofErr w:type="spellEnd"/>
-            <w:r>
-              <w:rPr>
-                <w:lang w:val="es-ES"/>
-              </w:rPr>
-              <w:t xml:space="preserve">, se necesita agregar la propiedad </w:t>
+              <w:t xml:space="preserve">ueva Columna en la Base de datos para la tabla Empleado. Como el sistema maneja el concepto de Code-First, se necesita agregar la propiedad </w:t>
             </w:r>
             <w:r>
               <w:rPr>
@@ -239,30 +225,8 @@
               <w:rPr>
                 <w:lang w:val="es-ES"/>
               </w:rPr>
-              <w:t xml:space="preserve"> ya que la tabla podría contener datos. Modificar el archivo de configuración indicando que no es una propiedad requerida, ejecutar una nueva migración. Cambiar los </w:t>
-            </w:r>
-            <w:proofErr w:type="spellStart"/>
-            <w:r>
-              <w:rPr>
-                <w:lang w:val="es-ES"/>
-              </w:rPr>
-              <w:t>endpoints</w:t>
-            </w:r>
-            <w:proofErr w:type="spellEnd"/>
-            <w:r>
-              <w:rPr>
-                <w:lang w:val="es-ES"/>
-              </w:rPr>
-              <w:t xml:space="preserve"> para aceptar la nueva propiedad Dirección. Modificar cualquier clase en donde se necesite incluir la propiedad como por ejemplo los </w:t>
-            </w:r>
-            <w:proofErr w:type="spellStart"/>
-            <w:r>
-              <w:rPr>
-                <w:lang w:val="es-ES"/>
-              </w:rPr>
-              <w:t>Dto’s</w:t>
-            </w:r>
-            <w:proofErr w:type="spellEnd"/>
+              <w:t xml:space="preserve"> ya que la tabla podría contener datos. Modificar el archivo de configuración indicando que no es una propiedad requerida, ejecutar una nueva migración. Cambiar los endpoints para aceptar la nueva propiedad Dirección. Modificar cualquier clase en donde se necesite incluir la propiedad como por ejemplo los Dto’s</w:t>
+            </w:r>
           </w:p>
         </w:tc>
         <w:tc>
